--- a/session04/homework/Session 04.docx
+++ b/session04/homework/Session 04.docx
@@ -35,7 +35,6 @@
           <w:szCs w:val="24"/>
         </w:rPr>
       </w:pPr>
-      <w:bookmarkStart w:id="0" w:name="_GoBack"/>
       <w:r>
         <w:rPr>
           <w:rFonts w:ascii="Times New Roman" w:hAnsi="Times New Roman" w:cs="Times New Roman"/>
@@ -45,7 +44,84 @@
         <w:t>What are the main functionals differences between a while and a for?</w:t>
       </w:r>
     </w:p>
-    <w:bookmarkEnd w:id="0"/>
+    <w:p>
+      <w:pPr>
+        <w:pStyle w:val="ListParagraph"/>
+        <w:numPr>
+          <w:ilvl w:val="0"/>
+          <w:numId w:val="3"/>
+        </w:numPr>
+        <w:spacing w:line="360" w:lineRule="auto"/>
+        <w:rPr>
+          <w:rFonts w:ascii="Times New Roman" w:hAnsi="Times New Roman" w:cs="Times New Roman"/>
+          <w:sz w:val="24"/>
+          <w:szCs w:val="24"/>
+        </w:rPr>
+      </w:pPr>
+      <w:r>
+        <w:rPr>
+          <w:rFonts w:ascii="Times New Roman" w:hAnsi="Times New Roman" w:cs="Times New Roman"/>
+          <w:sz w:val="24"/>
+          <w:szCs w:val="24"/>
+        </w:rPr>
+        <w:t xml:space="preserve">For loop is used when user know </w:t>
+      </w:r>
+      <w:r>
+        <w:rPr>
+          <w:rFonts w:ascii="Times New Roman" w:hAnsi="Times New Roman" w:cs="Times New Roman"/>
+          <w:sz w:val="24"/>
+          <w:szCs w:val="24"/>
+        </w:rPr>
+        <w:t xml:space="preserve">exactly </w:t>
+      </w:r>
+      <w:r>
+        <w:rPr>
+          <w:rFonts w:ascii="Times New Roman" w:hAnsi="Times New Roman" w:cs="Times New Roman"/>
+          <w:sz w:val="24"/>
+          <w:szCs w:val="24"/>
+        </w:rPr>
+        <w:t>how many time to iterate, while</w:t>
+      </w:r>
+      <w:r>
+        <w:rPr>
+          <w:rFonts w:ascii="Times New Roman" w:hAnsi="Times New Roman" w:cs="Times New Roman"/>
+          <w:sz w:val="24"/>
+          <w:szCs w:val="24"/>
+        </w:rPr>
+        <w:t xml:space="preserve"> loop is used when user don’t know how many time to iterate</w:t>
+      </w:r>
+      <w:r>
+        <w:rPr>
+          <w:rFonts w:ascii="Times New Roman" w:hAnsi="Times New Roman" w:cs="Times New Roman"/>
+          <w:sz w:val="24"/>
+          <w:szCs w:val="24"/>
+        </w:rPr>
+        <w:t>, it will run until condition is false or break</w:t>
+      </w:r>
+    </w:p>
+    <w:p>
+      <w:pPr>
+        <w:pStyle w:val="ListParagraph"/>
+        <w:numPr>
+          <w:ilvl w:val="0"/>
+          <w:numId w:val="3"/>
+        </w:numPr>
+        <w:spacing w:line="360" w:lineRule="auto"/>
+        <w:rPr>
+          <w:rFonts w:ascii="Times New Roman" w:hAnsi="Times New Roman" w:cs="Times New Roman"/>
+          <w:sz w:val="24"/>
+          <w:szCs w:val="24"/>
+        </w:rPr>
+      </w:pPr>
+      <w:r>
+        <w:rPr>
+          <w:rFonts w:ascii="Times New Roman" w:hAnsi="Times New Roman" w:cs="Times New Roman"/>
+          <w:sz w:val="24"/>
+          <w:szCs w:val="24"/>
+        </w:rPr>
+        <w:t>After while is condition, after for is variable</w:t>
+      </w:r>
+    </w:p>
     <w:p>
       <w:pPr>
         <w:pStyle w:val="ListParagraph"/>
@@ -74,7 +150,7 @@
         <w:pStyle w:val="ListParagraph"/>
         <w:numPr>
           <w:ilvl w:val="0"/>
-          <w:numId w:val="1"/>
+          <w:numId w:val="3"/>
         </w:numPr>
         <w:spacing w:line="360" w:lineRule="auto"/>
         <w:rPr>
@@ -89,7 +165,72 @@
           <w:sz w:val="24"/>
           <w:szCs w:val="24"/>
         </w:rPr>
-        <w:t>When is a loop’s else clause executed?</w:t>
+        <w:t xml:space="preserve">Break: </w:t>
+      </w:r>
+      <w:r>
+        <w:rPr>
+          <w:rFonts w:ascii="Times New Roman" w:hAnsi="Times New Roman" w:cs="Times New Roman"/>
+          <w:sz w:val="24"/>
+          <w:szCs w:val="24"/>
+        </w:rPr>
+        <w:t>Jumps out of the closest enclosing loop</w:t>
+      </w:r>
+      <w:r>
+        <w:rPr>
+          <w:rFonts w:ascii="Times New Roman" w:hAnsi="Times New Roman" w:cs="Times New Roman"/>
+          <w:sz w:val="24"/>
+          <w:szCs w:val="24"/>
+        </w:rPr>
+        <w:t xml:space="preserve"> (skip everythings left</w:t>
+      </w:r>
+      <w:bookmarkStart w:id="0" w:name="_GoBack"/>
+      <w:bookmarkEnd w:id="0"/>
+      <w:r>
+        <w:rPr>
+          <w:rFonts w:ascii="Times New Roman" w:hAnsi="Times New Roman" w:cs="Times New Roman"/>
+          <w:sz w:val="24"/>
+          <w:szCs w:val="24"/>
+        </w:rPr>
+        <w:t>)</w:t>
+      </w:r>
+    </w:p>
+    <w:p>
+      <w:pPr>
+        <w:pStyle w:val="ListParagraph"/>
+        <w:numPr>
+          <w:ilvl w:val="0"/>
+          <w:numId w:val="3"/>
+        </w:numPr>
+        <w:spacing w:line="360" w:lineRule="auto"/>
+        <w:rPr>
+          <w:rFonts w:ascii="Times New Roman" w:hAnsi="Times New Roman" w:cs="Times New Roman"/>
+          <w:sz w:val="24"/>
+          <w:szCs w:val="24"/>
+        </w:rPr>
+      </w:pPr>
+      <w:r>
+        <w:rPr>
+          <w:rFonts w:ascii="Times New Roman" w:hAnsi="Times New Roman" w:cs="Times New Roman"/>
+          <w:sz w:val="24"/>
+          <w:szCs w:val="24"/>
+        </w:rPr>
+        <w:t xml:space="preserve">Continue: </w:t>
+      </w:r>
+      <w:r>
+        <w:rPr>
+          <w:rFonts w:ascii="Times New Roman" w:hAnsi="Times New Roman" w:cs="Times New Roman"/>
+          <w:sz w:val="24"/>
+          <w:szCs w:val="24"/>
+        </w:rPr>
+        <w:t>Jumps to the top of the closest en</w:t>
+      </w:r>
+      <w:r>
+        <w:rPr>
+          <w:rFonts w:ascii="Times New Roman" w:hAnsi="Times New Roman" w:cs="Times New Roman"/>
+          <w:sz w:val="24"/>
+          <w:szCs w:val="24"/>
+        </w:rPr>
+        <w:t>closing loop (to the loop’s header line)</w:t>
       </w:r>
     </w:p>
     <w:p>
@@ -112,7 +253,77 @@
           <w:sz w:val="24"/>
           <w:szCs w:val="24"/>
         </w:rPr>
-        <w:t>How can you code a counter-based loop in Python?</w:t>
+        <w:t>When is a loop’s else clause executed?</w:t>
+      </w:r>
+    </w:p>
+    <w:p>
+      <w:pPr>
+        <w:pStyle w:val="ListParagraph"/>
+        <w:numPr>
+          <w:ilvl w:val="0"/>
+          <w:numId w:val="3"/>
+        </w:numPr>
+        <w:autoSpaceDE w:val="0"/>
+        <w:autoSpaceDN w:val="0"/>
+        <w:adjustRightInd w:val="0"/>
+        <w:spacing w:after="0" w:line="240" w:lineRule="auto"/>
+        <w:rPr>
+          <w:rFonts w:ascii="Times New Roman" w:hAnsi="Times New Roman" w:cs="Times New Roman"/>
+          <w:sz w:val="24"/>
+          <w:szCs w:val="24"/>
+        </w:rPr>
+      </w:pPr>
+      <w:r>
+        <w:rPr>
+          <w:rFonts w:ascii="Times New Roman" w:hAnsi="Times New Roman" w:cs="Times New Roman"/>
+          <w:sz w:val="24"/>
+          <w:szCs w:val="24"/>
+        </w:rPr>
+        <w:t xml:space="preserve">Else clause </w:t>
+      </w:r>
+      <w:r>
+        <w:rPr>
+          <w:rFonts w:ascii="Times New Roman" w:hAnsi="Times New Roman" w:cs="Times New Roman"/>
+          <w:sz w:val="24"/>
+          <w:szCs w:val="24"/>
+        </w:rPr>
+        <w:t xml:space="preserve">is </w:t>
+      </w:r>
+      <w:r>
+        <w:rPr>
+          <w:rFonts w:ascii="Times New Roman" w:hAnsi="Times New Roman" w:cs="Times New Roman"/>
+          <w:sz w:val="24"/>
+          <w:szCs w:val="24"/>
+        </w:rPr>
+        <w:t>execute</w:t>
+      </w:r>
+      <w:r>
+        <w:rPr>
+          <w:rFonts w:ascii="Times New Roman" w:hAnsi="Times New Roman" w:cs="Times New Roman"/>
+          <w:sz w:val="24"/>
+          <w:szCs w:val="24"/>
+        </w:rPr>
+        <w:t>d when  control exits the loop without a break statement being</w:t>
+      </w:r>
+    </w:p>
+    <w:p>
+      <w:pPr>
+        <w:pStyle w:val="ListParagraph"/>
+        <w:spacing w:line="360" w:lineRule="auto"/>
+        <w:ind w:left="1080"/>
+        <w:rPr>
+          <w:rFonts w:ascii="Times New Roman" w:hAnsi="Times New Roman" w:cs="Times New Roman"/>
+          <w:sz w:val="24"/>
+          <w:szCs w:val="24"/>
+        </w:rPr>
+      </w:pPr>
+      <w:r>
+        <w:rPr>
+          <w:rFonts w:ascii="Times New Roman" w:hAnsi="Times New Roman" w:cs="Times New Roman"/>
+          <w:sz w:val="24"/>
+          <w:szCs w:val="24"/>
+        </w:rPr>
+        <w:t>encountered.</w:t>
       </w:r>
     </w:p>
     <w:p>
@@ -135,35 +346,7 @@
           <w:sz w:val="24"/>
           <w:szCs w:val="24"/>
         </w:rPr>
-        <w:t>What can a range be used for in a for loop?</w:t>
-      </w:r>
-    </w:p>
-    <w:p>
-      <w:pPr>
-        <w:spacing w:line="360" w:lineRule="auto"/>
-        <w:rPr>
-          <w:rFonts w:ascii="Times New Roman" w:hAnsi="Times New Roman" w:cs="Times New Roman"/>
-          <w:sz w:val="24"/>
-          <w:szCs w:val="24"/>
-        </w:rPr>
-      </w:pPr>
-    </w:p>
-    <w:p>
-      <w:pPr>
-        <w:spacing w:line="360" w:lineRule="auto"/>
-        <w:rPr>
-          <w:rFonts w:ascii="Times New Roman" w:hAnsi="Times New Roman" w:cs="Times New Roman"/>
-          <w:sz w:val="24"/>
-          <w:szCs w:val="24"/>
-        </w:rPr>
-      </w:pPr>
-      <w:r>
-        <w:rPr>
-          <w:rFonts w:ascii="Times New Roman" w:hAnsi="Times New Roman" w:cs="Times New Roman"/>
-          <w:sz w:val="24"/>
-          <w:szCs w:val="24"/>
-        </w:rPr>
-        <w:t>Answer</w:t>
+        <w:t>How can you code a counter-based loop in Python?</w:t>
       </w:r>
     </w:p>
     <w:p>
@@ -171,7 +354,7 @@
         <w:pStyle w:val="ListParagraph"/>
         <w:numPr>
           <w:ilvl w:val="0"/>
-          <w:numId w:val="2"/>
+          <w:numId w:val="1"/>
         </w:numPr>
         <w:spacing w:line="360" w:lineRule="auto"/>
         <w:rPr>
@@ -186,7 +369,7 @@
           <w:sz w:val="24"/>
           <w:szCs w:val="24"/>
         </w:rPr>
-        <w:sym w:font="Wingdings" w:char="F0E8"/>
+        <w:t>What can a range be used for in a for loop?</w:t>
       </w:r>
     </w:p>
     <w:p>
@@ -194,7 +377,7 @@
         <w:pStyle w:val="ListParagraph"/>
         <w:numPr>
           <w:ilvl w:val="0"/>
-          <w:numId w:val="2"/>
+          <w:numId w:val="3"/>
         </w:numPr>
         <w:spacing w:line="360" w:lineRule="auto"/>
         <w:rPr>
@@ -209,82 +392,12 @@
           <w:sz w:val="24"/>
           <w:szCs w:val="24"/>
         </w:rPr>
-        <w:sym w:font="Wingdings" w:char="F0E8"/>
-      </w:r>
-      <w:r>
-        <w:rPr>
-          <w:rFonts w:ascii="Times New Roman" w:hAnsi="Times New Roman" w:cs="Times New Roman"/>
-          <w:sz w:val="24"/>
-          <w:szCs w:val="24"/>
-        </w:rPr>
-        <w:t xml:space="preserve"> 389</w:t>
+        <w:t>Rang is used to count the number of iteraction in a for loop</w:t>
       </w:r>
     </w:p>
     <w:p>
       <w:pPr>
         <w:pStyle w:val="ListParagraph"/>
-        <w:numPr>
-          <w:ilvl w:val="0"/>
-          <w:numId w:val="2"/>
-        </w:numPr>
-        <w:spacing w:line="360" w:lineRule="auto"/>
-        <w:rPr>
-          <w:rFonts w:ascii="Times New Roman" w:hAnsi="Times New Roman" w:cs="Times New Roman"/>
-          <w:sz w:val="24"/>
-          <w:szCs w:val="24"/>
-        </w:rPr>
-      </w:pPr>
-      <w:r>
-        <w:rPr>
-          <w:rFonts w:ascii="Times New Roman" w:hAnsi="Times New Roman" w:cs="Times New Roman"/>
-          <w:sz w:val="24"/>
-          <w:szCs w:val="24"/>
-        </w:rPr>
-        <w:sym w:font="Wingdings" w:char="F0E8"/>
-      </w:r>
-      <w:r>
-        <w:rPr>
-          <w:rFonts w:ascii="Times New Roman" w:hAnsi="Times New Roman" w:cs="Times New Roman"/>
-          <w:sz w:val="24"/>
-          <w:szCs w:val="24"/>
-        </w:rPr>
-        <w:t xml:space="preserve"> a loop’s else clause excuted if </w:t>
-      </w:r>
-      <w:r>
-        <w:rPr>
-          <w:rFonts w:ascii="Times New Roman" w:hAnsi="Times New Roman" w:cs="Times New Roman"/>
-          <w:sz w:val="24"/>
-          <w:szCs w:val="24"/>
-        </w:rPr>
-        <w:t>control exits the loop without a break statement being</w:t>
-      </w:r>
-    </w:p>
-    <w:p>
-      <w:pPr>
-        <w:pStyle w:val="ListParagraph"/>
-        <w:spacing w:line="360" w:lineRule="auto"/>
-        <w:rPr>
-          <w:rFonts w:ascii="Times New Roman" w:hAnsi="Times New Roman" w:cs="Times New Roman"/>
-          <w:sz w:val="24"/>
-          <w:szCs w:val="24"/>
-        </w:rPr>
-      </w:pPr>
-      <w:r>
-        <w:rPr>
-          <w:rFonts w:ascii="Times New Roman" w:hAnsi="Times New Roman" w:cs="Times New Roman"/>
-          <w:sz w:val="24"/>
-          <w:szCs w:val="24"/>
-        </w:rPr>
-        <w:t>encountered.</w:t>
-      </w:r>
-    </w:p>
-    <w:p>
-      <w:pPr>
-        <w:pStyle w:val="ListParagraph"/>
-        <w:numPr>
-          <w:ilvl w:val="0"/>
-          <w:numId w:val="2"/>
-        </w:numPr>
         <w:spacing w:line="360" w:lineRule="auto"/>
         <w:rPr>
           <w:rFonts w:ascii="Times New Roman" w:hAnsi="Times New Roman" w:cs="Times New Roman"/>
@@ -306,6 +419,118 @@
 <file path=word/numbering.xml><?xml version="1.0" encoding="utf-8"?>
 <w:numbering xmlns:wpc="http://schemas.microsoft.com/office/word/2010/wordprocessingCanvas" xmlns:mc="http://schemas.openxmlformats.org/markup-compatibility/2006" xmlns:o="urn:schemas-microsoft-com:office:office" xmlns:r="http://schemas.openxmlformats.org/officeDocument/2006/relationships" xmlns:m="http://schemas.openxmlformats.org/officeDocument/2006/math" xmlns:v="urn:schemas-microsoft-com:vml" xmlns:wp14="http://schemas.microsoft.com/office/word/2010/wordprocessingDrawing" xmlns:wp="http://schemas.openxmlformats.org/drawingml/2006/wordprocessingDrawing" xmlns:w10="urn:schemas-microsoft-com:office:word" xmlns:w="http://schemas.openxmlformats.org/wordprocessingml/2006/main" xmlns:w14="http://schemas.microsoft.com/office/word/2010/wordml" xmlns:w15="http://schemas.microsoft.com/office/word/2012/wordml" xmlns:wpg="http://schemas.microsoft.com/office/word/2010/wordprocessingGroup" xmlns:wpi="http://schemas.microsoft.com/office/word/2010/wordprocessingInk" xmlns:wne="http://schemas.microsoft.com/office/word/2006/wordml" xmlns:wps="http://schemas.microsoft.com/office/word/2010/wordprocessingShape" mc:Ignorable="w14 w15 wp14">
   <w:abstractNum w:abstractNumId="0">
+    <w:nsid w:val="2F7C7729"/>
+    <w:multiLevelType w:val="hybridMultilevel"/>
+    <w:tmpl w:val="61767276"/>
+    <w:lvl w:ilvl="0" w:tplc="C924F7E2">
+      <w:numFmt w:val="bullet"/>
+      <w:lvlText w:val="-"/>
+      <w:lvlJc w:val="left"/>
+      <w:pPr>
+        <w:ind w:left="1080" w:hanging="360"/>
+      </w:pPr>
+      <w:rPr>
+        <w:rFonts w:ascii="Times New Roman" w:eastAsiaTheme="minorEastAsia" w:hAnsi="Times New Roman" w:cs="Times New Roman" w:hint="default"/>
+      </w:rPr>
+    </w:lvl>
+    <w:lvl w:ilvl="1" w:tplc="04090003" w:tentative="1">
+      <w:start w:val="1"/>
+      <w:numFmt w:val="bullet"/>
+      <w:lvlText w:val="o"/>
+      <w:lvlJc w:val="left"/>
+      <w:pPr>
+        <w:ind w:left="1800" w:hanging="360"/>
+      </w:pPr>
+      <w:rPr>
+        <w:rFonts w:ascii="Courier New" w:hAnsi="Courier New" w:cs="Courier New" w:hint="default"/>
+      </w:rPr>
+    </w:lvl>
+    <w:lvl w:ilvl="2" w:tplc="04090005" w:tentative="1">
+      <w:start w:val="1"/>
+      <w:numFmt w:val="bullet"/>
+      <w:lvlText w:val=""/>
+      <w:lvlJc w:val="left"/>
+      <w:pPr>
+        <w:ind w:left="2520" w:hanging="360"/>
+      </w:pPr>
+      <w:rPr>
+        <w:rFonts w:ascii="Wingdings" w:hAnsi="Wingdings" w:hint="default"/>
+      </w:rPr>
+    </w:lvl>
+    <w:lvl w:ilvl="3" w:tplc="04090001" w:tentative="1">
+      <w:start w:val="1"/>
+      <w:numFmt w:val="bullet"/>
+      <w:lvlText w:val=""/>
+      <w:lvlJc w:val="left"/>
+      <w:pPr>
+        <w:ind w:left="3240" w:hanging="360"/>
+      </w:pPr>
+      <w:rPr>
+        <w:rFonts w:ascii="Symbol" w:hAnsi="Symbol" w:hint="default"/>
+      </w:rPr>
+    </w:lvl>
+    <w:lvl w:ilvl="4" w:tplc="04090003" w:tentative="1">
+      <w:start w:val="1"/>
+      <w:numFmt w:val="bullet"/>
+      <w:lvlText w:val="o"/>
+      <w:lvlJc w:val="left"/>
+      <w:pPr>
+        <w:ind w:left="3960" w:hanging="360"/>
+      </w:pPr>
+      <w:rPr>
+        <w:rFonts w:ascii="Courier New" w:hAnsi="Courier New" w:cs="Courier New" w:hint="default"/>
+      </w:rPr>
+    </w:lvl>
+    <w:lvl w:ilvl="5" w:tplc="04090005" w:tentative="1">
+      <w:start w:val="1"/>
+      <w:numFmt w:val="bullet"/>
+      <w:lvlText w:val=""/>
+      <w:lvlJc w:val="left"/>
+      <w:pPr>
+        <w:ind w:left="4680" w:hanging="360"/>
+      </w:pPr>
+      <w:rPr>
+        <w:rFonts w:ascii="Wingdings" w:hAnsi="Wingdings" w:hint="default"/>
+      </w:rPr>
+    </w:lvl>
+    <w:lvl w:ilvl="6" w:tplc="04090001" w:tentative="1">
+      <w:start w:val="1"/>
+      <w:numFmt w:val="bullet"/>
+      <w:lvlText w:val=""/>
+      <w:lvlJc w:val="left"/>
+      <w:pPr>
+        <w:ind w:left="5400" w:hanging="360"/>
+      </w:pPr>
+      <w:rPr>
+        <w:rFonts w:ascii="Symbol" w:hAnsi="Symbol" w:hint="default"/>
+      </w:rPr>
+    </w:lvl>
+    <w:lvl w:ilvl="7" w:tplc="04090003" w:tentative="1">
+      <w:start w:val="1"/>
+      <w:numFmt w:val="bullet"/>
+      <w:lvlText w:val="o"/>
+      <w:lvlJc w:val="left"/>
+      <w:pPr>
+        <w:ind w:left="6120" w:hanging="360"/>
+      </w:pPr>
+      <w:rPr>
+        <w:rFonts w:ascii="Courier New" w:hAnsi="Courier New" w:cs="Courier New" w:hint="default"/>
+      </w:rPr>
+    </w:lvl>
+    <w:lvl w:ilvl="8" w:tplc="04090005" w:tentative="1">
+      <w:start w:val="1"/>
+      <w:numFmt w:val="bullet"/>
+      <w:lvlText w:val=""/>
+      <w:lvlJc w:val="left"/>
+      <w:pPr>
+        <w:ind w:left="6840" w:hanging="360"/>
+      </w:pPr>
+      <w:rPr>
+        <w:rFonts w:ascii="Wingdings" w:hAnsi="Wingdings" w:hint="default"/>
+      </w:rPr>
+    </w:lvl>
+  </w:abstractNum>
+  <w:abstractNum w:abstractNumId="1">
     <w:nsid w:val="498963A8"/>
     <w:multiLevelType w:val="hybridMultilevel"/>
     <w:tmpl w:val="E96EC4C2"/>
@@ -394,7 +619,7 @@
       </w:pPr>
     </w:lvl>
   </w:abstractNum>
-  <w:abstractNum w:abstractNumId="1">
+  <w:abstractNum w:abstractNumId="2">
     <w:nsid w:val="53C03322"/>
     <w:multiLevelType w:val="hybridMultilevel"/>
     <w:tmpl w:val="07720E40"/>
@@ -484,10 +709,13 @@
     </w:lvl>
   </w:abstractNum>
   <w:num w:numId="1">
-    <w:abstractNumId w:val="0"/>
+    <w:abstractNumId w:val="1"/>
   </w:num>
   <w:num w:numId="2">
-    <w:abstractNumId w:val="1"/>
+    <w:abstractNumId w:val="2"/>
+  </w:num>
+  <w:num w:numId="3">
+    <w:abstractNumId w:val="0"/>
   </w:num>
 </w:numbering>
 </file>
